--- a/documents/Баги.docx
+++ b/documents/Баги.docx
@@ -1,6 +1,6 @@
 
 <file path=word/document.xml><?xml version="1.0" encoding="utf-8"?>
-<w:document xmlns:wpc="http://schemas.microsoft.com/office/word/2010/wordprocessingCanvas" xmlns:cx="http://schemas.microsoft.com/office/drawing/2014/chartex" xmlns:cx1="http://schemas.microsoft.com/office/drawing/2015/9/8/chartex" xmlns:mc="http://schemas.openxmlformats.org/markup-compatibility/2006" xmlns:o="urn:schemas-microsoft-com:office:office" xmlns:r="http://schemas.openxmlformats.org/officeDocument/2006/relationships" xmlns:m="http://schemas.openxmlformats.org/officeDocument/2006/math" xmlns:v="urn:schemas-microsoft-com:vml" xmlns:wp14="http://schemas.microsoft.com/office/word/2010/wordprocessingDrawing" xmlns:wp="http://schemas.openxmlformats.org/drawingml/2006/wordprocessingDrawing" xmlns:w10="urn:schemas-microsoft-com:office:word" xmlns:w="http://schemas.openxmlformats.org/wordprocessingml/2006/main" xmlns:w14="http://schemas.microsoft.com/office/word/2010/wordml" xmlns:w15="http://schemas.microsoft.com/office/word/2012/wordml" xmlns:w16se="http://schemas.microsoft.com/office/word/2015/wordml/symex" xmlns:wpg="http://schemas.microsoft.com/office/word/2010/wordprocessingGroup" xmlns:wpi="http://schemas.microsoft.com/office/word/2010/wordprocessingInk" xmlns:wne="http://schemas.microsoft.com/office/word/2006/wordml" xmlns:wps="http://schemas.microsoft.com/office/word/2010/wordprocessingShape" mc:Ignorable="w14 w15 w16se wp14">
+<w:document xmlns:wpc="http://schemas.microsoft.com/office/word/2010/wordprocessingCanvas" xmlns:mc="http://schemas.openxmlformats.org/markup-compatibility/2006" xmlns:o="urn:schemas-microsoft-com:office:office" xmlns:r="http://schemas.openxmlformats.org/officeDocument/2006/relationships" xmlns:m="http://schemas.openxmlformats.org/officeDocument/2006/math" xmlns:v="urn:schemas-microsoft-com:vml" xmlns:wp14="http://schemas.microsoft.com/office/word/2010/wordprocessingDrawing" xmlns:wp="http://schemas.openxmlformats.org/drawingml/2006/wordprocessingDrawing" xmlns:w10="urn:schemas-microsoft-com:office:word" xmlns:w="http://schemas.openxmlformats.org/wordprocessingml/2006/main" xmlns:w14="http://schemas.microsoft.com/office/word/2010/wordml" xmlns:w15="http://schemas.microsoft.com/office/word/2012/wordml" xmlns:wpg="http://schemas.microsoft.com/office/word/2010/wordprocessingGroup" xmlns:wpi="http://schemas.microsoft.com/office/word/2010/wordprocessingInk" xmlns:wne="http://schemas.microsoft.com/office/word/2006/wordml" xmlns:wps="http://schemas.microsoft.com/office/word/2010/wordprocessingShape" mc:Ignorable="w14 w15 wp14">
   <w:body>
     <w:p>
       <w:pPr>
@@ -135,25 +135,75 @@
           <w:sz w:val="26"/>
           <w:szCs w:val="26"/>
         </w:rPr>
-        <w:t xml:space="preserve"> для персональных компьютеров во время движения курсора по игровому полю есть вероятность появления случайной ошибки сравнения матриц. На правильной работе </w:t>
-      </w:r>
-      <w:proofErr w:type="spellStart"/>
-      <w:r>
-        <w:rPr>
-          <w:rFonts w:ascii="Times New Roman" w:hAnsi="Times New Roman" w:cs="Times New Roman"/>
-          <w:sz w:val="26"/>
-          <w:szCs w:val="26"/>
-        </w:rPr>
-        <w:t>приложеня</w:t>
-      </w:r>
-      <w:proofErr w:type="spellEnd"/>
-      <w:r>
-        <w:rPr>
-          <w:rFonts w:ascii="Times New Roman" w:hAnsi="Times New Roman" w:cs="Times New Roman"/>
-          <w:sz w:val="26"/>
-          <w:szCs w:val="26"/>
-        </w:rPr>
-        <w:t xml:space="preserve"> появление этой ошибки никак не сказывается.</w:t>
+        <w:t xml:space="preserve"> для персональных компьютеров во время движения курсора по игровому полю есть вероятность появления случайной ошибки сравнения </w:t>
+      </w:r>
+      <w:r>
+        <w:rPr>
+          <w:rFonts w:ascii="Times New Roman" w:hAnsi="Times New Roman" w:cs="Times New Roman"/>
+          <w:sz w:val="26"/>
+          <w:szCs w:val="26"/>
+        </w:rPr>
+        <w:t>ячейки матрицы с 0</w:t>
+      </w:r>
+      <w:r>
+        <w:rPr>
+          <w:rFonts w:ascii="Times New Roman" w:hAnsi="Times New Roman" w:cs="Times New Roman"/>
+          <w:sz w:val="26"/>
+          <w:szCs w:val="26"/>
+        </w:rPr>
+        <w:t>. На правильной работе приложен</w:t>
+      </w:r>
+      <w:r>
+        <w:rPr>
+          <w:rFonts w:ascii="Times New Roman" w:hAnsi="Times New Roman" w:cs="Times New Roman"/>
+          <w:sz w:val="26"/>
+          <w:szCs w:val="26"/>
+        </w:rPr>
+        <w:t>и</w:t>
+      </w:r>
+      <w:r>
+        <w:rPr>
+          <w:rFonts w:ascii="Times New Roman" w:hAnsi="Times New Roman" w:cs="Times New Roman"/>
+          <w:sz w:val="26"/>
+          <w:szCs w:val="26"/>
+        </w:rPr>
+        <w:t>я появление этой ошибки никак не сказывается.</w:t>
+      </w:r>
+    </w:p>
+    <w:p>
+      <w:pPr>
+        <w:jc w:val="both"/>
+        <w:rPr>
+          <w:rFonts w:ascii="Times New Roman" w:hAnsi="Times New Roman" w:cs="Times New Roman"/>
+          <w:sz w:val="26"/>
+          <w:szCs w:val="26"/>
+        </w:rPr>
+      </w:pPr>
+      <w:r>
+        <w:rPr>
+          <w:rFonts w:ascii="Times New Roman" w:hAnsi="Times New Roman" w:cs="Times New Roman"/>
+          <w:sz w:val="26"/>
+          <w:szCs w:val="26"/>
+        </w:rPr>
+        <w:t>3) На иконке второй подсказки цифра находится не по середине.</w:t>
+      </w:r>
+    </w:p>
+    <w:p>
+      <w:pPr>
+        <w:jc w:val="both"/>
+        <w:rPr>
+          <w:rFonts w:ascii="Times New Roman" w:hAnsi="Times New Roman" w:cs="Times New Roman"/>
+          <w:sz w:val="26"/>
+          <w:szCs w:val="26"/>
+        </w:rPr>
+      </w:pPr>
+      <w:r>
+        <w:rPr>
+          <w:rFonts w:ascii="Times New Roman" w:hAnsi="Times New Roman" w:cs="Times New Roman"/>
+          <w:sz w:val="26"/>
+          <w:szCs w:val="26"/>
+        </w:rPr>
+        <w:t>4) В правилах находятся неправильные картинки подсказок.</w:t>
       </w:r>
       <w:bookmarkStart w:id="0" w:name="_GoBack"/>
       <w:bookmarkEnd w:id="0"/>
@@ -169,7 +219,7 @@
 </file>
 
 <file path=word/styles.xml><?xml version="1.0" encoding="utf-8"?>
-<w:styles xmlns:mc="http://schemas.openxmlformats.org/markup-compatibility/2006" xmlns:r="http://schemas.openxmlformats.org/officeDocument/2006/relationships" xmlns:w="http://schemas.openxmlformats.org/wordprocessingml/2006/main" xmlns:w14="http://schemas.microsoft.com/office/word/2010/wordml" xmlns:w15="http://schemas.microsoft.com/office/word/2012/wordml" xmlns:w16se="http://schemas.microsoft.com/office/word/2015/wordml/symex" mc:Ignorable="w14 w15 w16se">
+<w:styles xmlns:mc="http://schemas.openxmlformats.org/markup-compatibility/2006" xmlns:r="http://schemas.openxmlformats.org/officeDocument/2006/relationships" xmlns:w="http://schemas.openxmlformats.org/wordprocessingml/2006/main" xmlns:w14="http://schemas.microsoft.com/office/word/2010/wordml" xmlns:w15="http://schemas.microsoft.com/office/word/2012/wordml" mc:Ignorable="w14 w15">
   <w:docDefaults>
     <w:rPrDefault>
       <w:rPr>

--- a/documents/Баги.docx
+++ b/documents/Баги.docx
@@ -169,6 +169,8 @@
         </w:rPr>
         <w:t>я появление этой ошибки никак не сказывается.</w:t>
       </w:r>
+      <w:bookmarkStart w:id="0" w:name="_GoBack"/>
+      <w:bookmarkEnd w:id="0"/>
     </w:p>
     <w:p>
       <w:pPr>
@@ -185,28 +187,34 @@
           <w:sz w:val="26"/>
           <w:szCs w:val="26"/>
         </w:rPr>
-        <w:t>3) На иконке второй подсказки цифра находится не по середине.</w:t>
-      </w:r>
-    </w:p>
-    <w:p>
-      <w:pPr>
-        <w:jc w:val="both"/>
-        <w:rPr>
-          <w:rFonts w:ascii="Times New Roman" w:hAnsi="Times New Roman" w:cs="Times New Roman"/>
-          <w:sz w:val="26"/>
-          <w:szCs w:val="26"/>
-        </w:rPr>
-      </w:pPr>
-      <w:r>
-        <w:rPr>
-          <w:rFonts w:ascii="Times New Roman" w:hAnsi="Times New Roman" w:cs="Times New Roman"/>
-          <w:sz w:val="26"/>
-          <w:szCs w:val="26"/>
-        </w:rPr>
-        <w:t>4) В правилах находятся неправильные картинки подсказок.</w:t>
-      </w:r>
-      <w:bookmarkStart w:id="0" w:name="_GoBack"/>
-      <w:bookmarkEnd w:id="0"/>
+        <w:t>3</w:t>
+      </w:r>
+      <w:r>
+        <w:rPr>
+          <w:rFonts w:ascii="Times New Roman" w:hAnsi="Times New Roman" w:cs="Times New Roman"/>
+          <w:sz w:val="26"/>
+          <w:szCs w:val="26"/>
+        </w:rPr>
+        <w:t xml:space="preserve">) </w:t>
+      </w:r>
+      <w:proofErr w:type="gramStart"/>
+      <w:r>
+        <w:rPr>
+          <w:rFonts w:ascii="Times New Roman" w:hAnsi="Times New Roman" w:cs="Times New Roman"/>
+          <w:sz w:val="26"/>
+          <w:szCs w:val="26"/>
+        </w:rPr>
+        <w:t>В</w:t>
+      </w:r>
+      <w:proofErr w:type="gramEnd"/>
+      <w:r>
+        <w:rPr>
+          <w:rFonts w:ascii="Times New Roman" w:hAnsi="Times New Roman" w:cs="Times New Roman"/>
+          <w:sz w:val="26"/>
+          <w:szCs w:val="26"/>
+        </w:rPr>
+        <w:t xml:space="preserve"> правилах находятся неправильные картинки подсказок.</w:t>
+      </w:r>
     </w:p>
     <w:sectPr>
       <w:pgSz w:w="11906" w:h="16838"/>
